--- a/Controlled Documents/Usability Engineering File/Interview_SubID_1.docx
+++ b/Controlled Documents/Usability Engineering File/Interview_SubID_1.docx
@@ -71,73 +71,62 @@
           <w:sz w:val="24"/>
           <w:szCs w:val="24"/>
         </w:rPr>
-        <w:t>, har prøvet både medicin og apparater, botox behandling, sakral nerve stimulering, har lige nu botox behandlingen</w:t>
-      </w:r>
-      <w:r>
-        <w:rPr>
-          <w:rFonts w:ascii="Times New Roman" w:eastAsia="Times New Roman" w:hAnsi="Times New Roman" w:cs="Times New Roman"/>
-          <w:sz w:val="24"/>
-          <w:szCs w:val="24"/>
-        </w:rPr>
-        <w:t>.</w:t>
-      </w:r>
-    </w:p>
-    <w:p>
-      <w:pPr>
-        <w:rPr>
-          <w:rFonts w:ascii="Times New Roman" w:eastAsia="Times New Roman" w:hAnsi="Times New Roman" w:cs="Times New Roman"/>
-          <w:sz w:val="24"/>
-          <w:szCs w:val="24"/>
-        </w:rPr>
-      </w:pPr>
-      <w:r>
-        <w:rPr>
-          <w:rFonts w:ascii="Times New Roman" w:eastAsia="Times New Roman" w:hAnsi="Times New Roman" w:cs="Times New Roman"/>
-          <w:sz w:val="24"/>
-          <w:szCs w:val="24"/>
-        </w:rPr>
-        <w:t>Har ikke haft gavn af teknologier, hendes nerver stimuleres ikke mekanisk</w:t>
-      </w:r>
-      <w:r>
-        <w:rPr>
-          <w:rFonts w:ascii="Times New Roman" w:eastAsia="Times New Roman" w:hAnsi="Times New Roman" w:cs="Times New Roman"/>
-          <w:sz w:val="24"/>
-          <w:szCs w:val="24"/>
-        </w:rPr>
-        <w:t>.</w:t>
-      </w:r>
-    </w:p>
-    <w:p>
-      <w:r>
-        <w:t>10-14 gange vandladning om dagen typisk, væske spiller ind</w:t>
-      </w:r>
-      <w:r>
-        <w:t>.</w:t>
-      </w:r>
-    </w:p>
-    <w:p>
-      <w:r>
-        <w:t>Vejret er faktisk også en faktor, sommermåneder har ikke effekt, efterår og vinter og start forår er slemme</w:t>
-      </w:r>
-      <w:r>
-        <w:t>.</w:t>
-      </w:r>
-    </w:p>
-    <w:p>
-      <w:r>
-        <w:t>Blærebetændelse</w:t>
-      </w:r>
-      <w:r>
-        <w:t xml:space="preserve"> lider hun af ofte</w:t>
-      </w:r>
-    </w:p>
-    <w:p>
+        <w:t>, har prøvet både medicin og apparater, botox behandling, sakral nerve stimulering, har lige nu botox behandlingen.</w:t>
+      </w:r>
+    </w:p>
+    <w:p>
+      <w:pPr>
+        <w:rPr>
+          <w:rFonts w:ascii="Times New Roman" w:eastAsia="Times New Roman" w:hAnsi="Times New Roman" w:cs="Times New Roman"/>
+          <w:sz w:val="24"/>
+          <w:szCs w:val="24"/>
+        </w:rPr>
+      </w:pPr>
+      <w:r>
+        <w:rPr>
+          <w:rFonts w:ascii="Times New Roman" w:eastAsia="Times New Roman" w:hAnsi="Times New Roman" w:cs="Times New Roman"/>
+          <w:sz w:val="24"/>
+          <w:szCs w:val="24"/>
+        </w:rPr>
+        <w:t>Har ikke haft gavn af teknologier, hendes nerver stimuleres ikke mekanisk.</w:t>
+      </w:r>
+    </w:p>
+    <w:p>
+      <w:r>
+        <w:t>10-14 gange vandladning om dagen typisk, væske spiller ind.</w:t>
+      </w:r>
+    </w:p>
+    <w:p>
+      <w:r>
+        <w:t>Vejret er faktisk også en faktor, sommermåneder har ikke effekt, efterår og vinter og start forår er slemme.</w:t>
+      </w:r>
+    </w:p>
+    <w:p>
+      <w:r>
+        <w:t>Blærebetændelse lider hun af ofte</w:t>
+      </w:r>
+    </w:p>
+    <w:p>
+      <w:pPr>
+        <w:rPr>
+          <w:b/>
+          <w:bCs/>
+        </w:rPr>
+      </w:pPr>
       <w:proofErr w:type="spellStart"/>
       <w:r>
+        <w:rPr>
+          <w:b/>
+          <w:bCs/>
+        </w:rPr>
         <w:t>Ucon</w:t>
       </w:r>
       <w:proofErr w:type="spellEnd"/>
       <w:r>
+        <w:rPr>
+          <w:b/>
+          <w:bCs/>
+        </w:rPr>
         <w:t xml:space="preserve"> – hun havde den i en måned 3 december – 31 december</w:t>
       </w:r>
     </w:p>
@@ -148,8 +137,16 @@
           <w:ilvl w:val="0"/>
           <w:numId w:val="15"/>
         </w:numPr>
-      </w:pPr>
-      <w:r>
+        <w:rPr>
+          <w:b/>
+          <w:bCs/>
+        </w:rPr>
+      </w:pPr>
+      <w:r>
+        <w:rPr>
+          <w:b/>
+          <w:bCs/>
+        </w:rPr>
         <w:t>Ingen effekt, man skal skemalægge alt og skrive alt ned i blære dagbog</w:t>
       </w:r>
     </w:p>
@@ -160,8 +157,16 @@
           <w:ilvl w:val="0"/>
           <w:numId w:val="15"/>
         </w:numPr>
-      </w:pPr>
-      <w:r>
+        <w:rPr>
+          <w:b/>
+          <w:bCs/>
+        </w:rPr>
+      </w:pPr>
+      <w:r>
+        <w:rPr>
+          <w:b/>
+          <w:bCs/>
+        </w:rPr>
         <w:t>Det værste hun har prøvet</w:t>
       </w:r>
     </w:p>
@@ -172,8 +177,16 @@
           <w:ilvl w:val="0"/>
           <w:numId w:val="15"/>
         </w:numPr>
-      </w:pPr>
-      <w:r>
+        <w:rPr>
+          <w:b/>
+          <w:bCs/>
+        </w:rPr>
+      </w:pPr>
+      <w:r>
+        <w:rPr>
+          <w:b/>
+          <w:bCs/>
+        </w:rPr>
         <w:t>Løs forbindelse</w:t>
       </w:r>
     </w:p>
@@ -184,16 +197,32 @@
           <w:ilvl w:val="0"/>
           <w:numId w:val="15"/>
         </w:numPr>
-      </w:pPr>
-      <w:r>
+        <w:rPr>
+          <w:b/>
+          <w:bCs/>
+        </w:rPr>
+      </w:pPr>
+      <w:r>
+        <w:rPr>
+          <w:b/>
+          <w:bCs/>
+        </w:rPr>
         <w:t xml:space="preserve">Den bipper når forbindelsen ikke er </w:t>
       </w:r>
       <w:proofErr w:type="spellStart"/>
       <w:r>
+        <w:rPr>
+          <w:b/>
+          <w:bCs/>
+        </w:rPr>
         <w:t>god,man</w:t>
       </w:r>
       <w:proofErr w:type="spellEnd"/>
       <w:r>
+        <w:rPr>
+          <w:b/>
+          <w:bCs/>
+        </w:rPr>
         <w:t xml:space="preserve"> kan ikke bare lige rette på det, forfærdeligt når den bipper – handicappet fylder mere!!</w:t>
       </w:r>
     </w:p>
@@ -204,8 +233,16 @@
           <w:ilvl w:val="0"/>
           <w:numId w:val="15"/>
         </w:numPr>
-      </w:pPr>
-      <w:r>
+        <w:rPr>
+          <w:b/>
+          <w:bCs/>
+        </w:rPr>
+      </w:pPr>
+      <w:r>
+        <w:rPr>
+          <w:b/>
+          <w:bCs/>
+        </w:rPr>
         <w:t>Stimuleringsintensiteten kunne være meget intens, og gøre decideret ondt</w:t>
       </w:r>
     </w:p>
@@ -216,33 +253,43 @@
           <w:ilvl w:val="0"/>
           <w:numId w:val="15"/>
         </w:numPr>
-      </w:pPr>
-      <w:r>
+        <w:rPr>
+          <w:b/>
+          <w:bCs/>
+        </w:rPr>
+      </w:pPr>
+      <w:r>
+        <w:rPr>
+          <w:b/>
+          <w:bCs/>
+        </w:rPr>
         <w:t xml:space="preserve">Brugte </w:t>
       </w:r>
       <w:proofErr w:type="spellStart"/>
       <w:r>
+        <w:rPr>
+          <w:b/>
+          <w:bCs/>
+        </w:rPr>
         <w:t>Ucon</w:t>
       </w:r>
       <w:proofErr w:type="spellEnd"/>
       <w:r>
+        <w:rPr>
+          <w:b/>
+          <w:bCs/>
+        </w:rPr>
         <w:t xml:space="preserve"> når hun fik trang</w:t>
       </w:r>
     </w:p>
     <w:p>
       <w:r>
-        <w:t>Hun har erfaring med blære dagbøger – primært til undersøgelser</w:t>
-      </w:r>
-      <w:r>
-        <w:t>.</w:t>
-      </w:r>
-    </w:p>
-    <w:p>
-      <w:r>
-        <w:t>Hun går med indlæg, og har stadig uheld</w:t>
-      </w:r>
-      <w:r>
-        <w:t>.</w:t>
+        <w:t>Hun har erfaring med blære dagbøger – primært til undersøgelser.</w:t>
+      </w:r>
+    </w:p>
+    <w:p>
+      <w:r>
+        <w:t>Hun går med indlæg, og har stadig uheld.</w:t>
       </w:r>
     </w:p>
     <w:p>
@@ -252,10 +299,7 @@
     </w:p>
     <w:p>
       <w:r>
-        <w:t>Alarmen skal ikke komme med der samme, 5 min kan være et godt udgangspunkt, men det varierer fra situation til situation</w:t>
-      </w:r>
-      <w:r>
-        <w:t xml:space="preserve">. </w:t>
+        <w:t xml:space="preserve">Alarmen skal ikke komme med der samme, 5 min kan være et godt udgangspunkt, men det varierer fra situation til situation. </w:t>
       </w:r>
     </w:p>
     <w:p>
@@ -7451,7 +7495,6 @@
         <w:rFonts w:ascii="Cambria" w:eastAsia="Cambria" w:hAnsi="Cambria" w:cs="Cambria"/>
         <w:sz w:val="24"/>
         <w:szCs w:val="24"/>
-        <w:highlight w:val="yellow"/>
         <w:lang w:val="en-US"/>
       </w:rPr>
       <w:t>22</w:t>
@@ -7461,7 +7504,6 @@
         <w:rFonts w:ascii="Cambria" w:eastAsia="Cambria" w:hAnsi="Cambria" w:cs="Cambria"/>
         <w:sz w:val="24"/>
         <w:szCs w:val="24"/>
-        <w:highlight w:val="yellow"/>
         <w:lang w:val="en-US"/>
       </w:rPr>
       <w:t>/</w:t>
@@ -7471,7 +7513,6 @@
         <w:rFonts w:ascii="Cambria" w:eastAsia="Cambria" w:hAnsi="Cambria" w:cs="Cambria"/>
         <w:sz w:val="24"/>
         <w:szCs w:val="24"/>
-        <w:highlight w:val="yellow"/>
         <w:lang w:val="en-US"/>
       </w:rPr>
       <w:t>04</w:t>
@@ -7481,7 +7522,6 @@
         <w:rFonts w:ascii="Cambria" w:eastAsia="Cambria" w:hAnsi="Cambria" w:cs="Cambria"/>
         <w:sz w:val="24"/>
         <w:szCs w:val="24"/>
-        <w:highlight w:val="yellow"/>
         <w:lang w:val="en-US"/>
       </w:rPr>
       <w:t>/</w:t>
